--- a/Relatorio da Iteracao 3.docx
+++ b/Relatorio da Iteracao 3.docx
@@ -346,6 +346,32 @@
         </w:rPr>
         <w:t>Definição da ordem dos Jogadores</w:t>
       </w:r>
+      <w:r>
+        <w:rPr>
+          <w:rFonts w:ascii="Tahoma" w:hAnsi="Tahoma" w:cs="Tahoma"/>
+        </w:rPr>
+        <w:t xml:space="preserve">– </w:t>
+      </w:r>
+      <w:r>
+        <w:rPr>
+          <w:rFonts w:ascii="Tahoma" w:hAnsi="Tahoma" w:cs="Tahoma"/>
+          <w:b/>
+        </w:rPr>
+        <w:t>concluíd</w:t>
+      </w:r>
+      <w:r>
+        <w:rPr>
+          <w:rFonts w:ascii="Tahoma" w:hAnsi="Tahoma" w:cs="Tahoma"/>
+          <w:b/>
+        </w:rPr>
+        <w:t>o</w:t>
+      </w:r>
+      <w:r>
+        <w:rPr>
+          <w:rFonts w:ascii="Tahoma" w:hAnsi="Tahoma" w:cs="Tahoma"/>
+        </w:rPr>
+        <w:t>.</w:t>
+      </w:r>
     </w:p>
     <w:p>
       <w:pPr>
@@ -378,6 +404,32 @@
         </w:rPr>
         <w:t>e distribuição de Exércitos</w:t>
       </w:r>
+      <w:r>
+        <w:rPr>
+          <w:rFonts w:ascii="Tahoma" w:hAnsi="Tahoma" w:cs="Tahoma"/>
+        </w:rPr>
+        <w:t xml:space="preserve">– </w:t>
+      </w:r>
+      <w:r>
+        <w:rPr>
+          <w:rFonts w:ascii="Tahoma" w:hAnsi="Tahoma" w:cs="Tahoma"/>
+          <w:b/>
+        </w:rPr>
+        <w:t>concluíd</w:t>
+      </w:r>
+      <w:r>
+        <w:rPr>
+          <w:rFonts w:ascii="Tahoma" w:hAnsi="Tahoma" w:cs="Tahoma"/>
+          <w:b/>
+        </w:rPr>
+        <w:t>o</w:t>
+      </w:r>
+      <w:r>
+        <w:rPr>
+          <w:rFonts w:ascii="Tahoma" w:hAnsi="Tahoma" w:cs="Tahoma"/>
+        </w:rPr>
+        <w:t>.</w:t>
+      </w:r>
     </w:p>
     <w:p>
       <w:pPr>
@@ -402,6 +454,32 @@
         </w:rPr>
         <w:t>Ataques</w:t>
       </w:r>
+      <w:r>
+        <w:rPr>
+          <w:rFonts w:ascii="Tahoma" w:hAnsi="Tahoma" w:cs="Tahoma"/>
+        </w:rPr>
+        <w:t xml:space="preserve">– </w:t>
+      </w:r>
+      <w:r>
+        <w:rPr>
+          <w:rFonts w:ascii="Tahoma" w:hAnsi="Tahoma" w:cs="Tahoma"/>
+          <w:b/>
+        </w:rPr>
+        <w:t>concluíd</w:t>
+      </w:r>
+      <w:r>
+        <w:rPr>
+          <w:rFonts w:ascii="Tahoma" w:hAnsi="Tahoma" w:cs="Tahoma"/>
+          <w:b/>
+        </w:rPr>
+        <w:t>o</w:t>
+      </w:r>
+      <w:r>
+        <w:rPr>
+          <w:rFonts w:ascii="Tahoma" w:hAnsi="Tahoma" w:cs="Tahoma"/>
+        </w:rPr>
+        <w:t>.</w:t>
+      </w:r>
     </w:p>
     <w:p>
       <w:pPr>
@@ -426,6 +504,32 @@
         </w:rPr>
         <w:t>Ocupação de território conquistado</w:t>
       </w:r>
+      <w:r>
+        <w:rPr>
+          <w:rFonts w:ascii="Tahoma" w:hAnsi="Tahoma" w:cs="Tahoma"/>
+        </w:rPr>
+        <w:t xml:space="preserve">– </w:t>
+      </w:r>
+      <w:r>
+        <w:rPr>
+          <w:rFonts w:ascii="Tahoma" w:hAnsi="Tahoma" w:cs="Tahoma"/>
+          <w:b/>
+        </w:rPr>
+        <w:t>concluíd</w:t>
+      </w:r>
+      <w:r>
+        <w:rPr>
+          <w:rFonts w:ascii="Tahoma" w:hAnsi="Tahoma" w:cs="Tahoma"/>
+          <w:b/>
+        </w:rPr>
+        <w:t>o</w:t>
+      </w:r>
+      <w:r>
+        <w:rPr>
+          <w:rFonts w:ascii="Tahoma" w:hAnsi="Tahoma" w:cs="Tahoma"/>
+        </w:rPr>
+        <w:t>.</w:t>
+      </w:r>
     </w:p>
     <w:p>
       <w:pPr>
@@ -449,6 +553,32 @@
           <w:szCs w:val="24"/>
         </w:rPr>
         <w:t>Escolha dos valores dos dados</w:t>
+      </w:r>
+      <w:r>
+        <w:rPr>
+          <w:rFonts w:ascii="Tahoma" w:hAnsi="Tahoma" w:cs="Tahoma"/>
+        </w:rPr>
+        <w:t xml:space="preserve">– </w:t>
+      </w:r>
+      <w:r>
+        <w:rPr>
+          <w:rFonts w:ascii="Tahoma" w:hAnsi="Tahoma" w:cs="Tahoma"/>
+          <w:b/>
+        </w:rPr>
+        <w:t>concluíd</w:t>
+      </w:r>
+      <w:r>
+        <w:rPr>
+          <w:rFonts w:ascii="Tahoma" w:hAnsi="Tahoma" w:cs="Tahoma"/>
+          <w:b/>
+        </w:rPr>
+        <w:t>o</w:t>
+      </w:r>
+      <w:r>
+        <w:rPr>
+          <w:rFonts w:ascii="Tahoma" w:hAnsi="Tahoma" w:cs="Tahoma"/>
+        </w:rPr>
+        <w:t>.</w:t>
       </w:r>
     </w:p>
     <w:p>
